--- a/assets/files/Darlington Daniel Resume.docx
+++ b/assets/files/Darlington Daniel Resume.docx
@@ -366,14 +366,7 @@
                 <w:rFonts w:ascii="Segoe UI" w:hAnsi="Segoe UI" w:cs="Segoe UI"/>
                 <w:sz w:val="20"/>
               </w:rPr>
-              <w:t>B</w:t>
-            </w:r>
-            <w:r>
-              <w:rPr>
-                <w:rFonts w:ascii="Segoe UI" w:hAnsi="Segoe UI" w:cs="Segoe UI"/>
-                <w:sz w:val="20"/>
-              </w:rPr>
-              <w:t>Sc, Information Technology</w:t>
+              <w:t>BSc, Information Technology</w:t>
             </w:r>
           </w:p>
           <w:p>
@@ -491,17 +484,7 @@
                 <w:sz w:val="28"/>
                 <w:szCs w:val="28"/>
               </w:rPr>
-              <w:t>Eastern Medite</w:t>
-            </w:r>
-            <w:bookmarkStart w:id="0" w:name="_GoBack"/>
-            <w:bookmarkEnd w:id="0"/>
-            <w:r>
-              <w:rPr>
-                <w:rFonts w:ascii="Constantia" w:hAnsi="Constantia" w:cs="Segoe UI"/>
-                <w:sz w:val="28"/>
-                <w:szCs w:val="28"/>
-              </w:rPr>
-              <w:t>rranean University (EMU)</w:t>
+              <w:t>Eastern Mediterranean University (EMU)</w:t>
             </w:r>
           </w:p>
         </w:tc>
@@ -545,14 +528,7 @@
                 <w:rFonts w:ascii="Segoe UI" w:hAnsi="Segoe UI" w:cs="Segoe UI"/>
                 <w:sz w:val="20"/>
               </w:rPr>
-              <w:t>B</w:t>
-            </w:r>
-            <w:r>
-              <w:rPr>
-                <w:rFonts w:ascii="Segoe UI" w:hAnsi="Segoe UI" w:cs="Segoe UI"/>
-                <w:sz w:val="20"/>
-              </w:rPr>
-              <w:t>Sc, Mathematics &amp; Computer Science</w:t>
+              <w:t>BSc, Mathematics &amp; Computer Science</w:t>
             </w:r>
           </w:p>
           <w:p>
@@ -569,160 +545,6 @@
                 <w:sz w:val="20"/>
               </w:rPr>
               <w:t>Maintained a High Honor Status and switched to CIU with a CGPA of 3.84/4.00.</w:t>
-            </w:r>
-          </w:p>
-        </w:tc>
-      </w:tr>
-      <w:tr>
-        <w:tc>
-          <w:tcPr>
-            <w:tcW w:w="2065" w:type="dxa"/>
-          </w:tcPr>
-          <w:p>
-            <w:pPr>
-              <w:ind w:right="-330"/>
-              <w:rPr>
-                <w:rFonts w:ascii="Segoe UI" w:hAnsi="Segoe UI" w:cs="Segoe UI"/>
-                <w:sz w:val="20"/>
-              </w:rPr>
-            </w:pPr>
-          </w:p>
-        </w:tc>
-        <w:tc>
-          <w:tcPr>
-            <w:tcW w:w="5220" w:type="dxa"/>
-          </w:tcPr>
-          <w:p>
-            <w:pPr>
-              <w:ind w:right="-108"/>
-              <w:rPr>
-                <w:rFonts w:ascii="Segoe UI" w:hAnsi="Segoe UI" w:cs="Segoe UI"/>
-                <w:sz w:val="20"/>
-              </w:rPr>
-            </w:pPr>
-          </w:p>
-        </w:tc>
-      </w:tr>
-      <w:tr>
-        <w:tc>
-          <w:tcPr>
-            <w:tcW w:w="2065" w:type="dxa"/>
-          </w:tcPr>
-          <w:p>
-            <w:pPr>
-              <w:ind w:right="-330"/>
-              <w:rPr>
-                <w:rFonts w:ascii="Constantia" w:hAnsi="Constantia" w:cs="Segoe UI"/>
-                <w:color w:val="7030A0"/>
-                <w:szCs w:val="28"/>
-              </w:rPr>
-            </w:pPr>
-            <w:r>
-              <w:rPr>
-                <w:rFonts w:ascii="Constantia" w:hAnsi="Constantia" w:cs="Segoe UI"/>
-                <w:color w:val="7030A0"/>
-                <w:szCs w:val="28"/>
-              </w:rPr>
-              <w:t>Sep 20</w:t>
-            </w:r>
-            <w:r>
-              <w:rPr>
-                <w:rFonts w:ascii="Constantia" w:hAnsi="Constantia" w:cs="Segoe UI"/>
-                <w:color w:val="7030A0"/>
-                <w:szCs w:val="28"/>
-              </w:rPr>
-              <w:t>00</w:t>
-            </w:r>
-            <w:r>
-              <w:rPr>
-                <w:rFonts w:ascii="Constantia" w:hAnsi="Constantia" w:cs="Segoe UI"/>
-                <w:color w:val="7030A0"/>
-                <w:szCs w:val="28"/>
-              </w:rPr>
-              <w:t xml:space="preserve"> –</w:t>
-            </w:r>
-            <w:r>
-              <w:rPr>
-                <w:rFonts w:ascii="Constantia" w:hAnsi="Constantia" w:cs="Segoe UI"/>
-                <w:color w:val="7030A0"/>
-                <w:szCs w:val="28"/>
-              </w:rPr>
-              <w:t xml:space="preserve"> Feb 20</w:t>
-            </w:r>
-            <w:r>
-              <w:rPr>
-                <w:rFonts w:ascii="Constantia" w:hAnsi="Constantia" w:cs="Segoe UI"/>
-                <w:color w:val="7030A0"/>
-                <w:szCs w:val="28"/>
-              </w:rPr>
-              <w:t>06</w:t>
-            </w:r>
-          </w:p>
-        </w:tc>
-        <w:tc>
-          <w:tcPr>
-            <w:tcW w:w="5220" w:type="dxa"/>
-          </w:tcPr>
-          <w:p>
-            <w:pPr>
-              <w:ind w:right="-330"/>
-              <w:rPr>
-                <w:rFonts w:ascii="Constantia" w:hAnsi="Constantia" w:cs="Segoe UI"/>
-                <w:sz w:val="28"/>
-                <w:szCs w:val="28"/>
-              </w:rPr>
-            </w:pPr>
-            <w:r>
-              <w:rPr>
-                <w:rFonts w:ascii="Constantia" w:hAnsi="Constantia" w:cs="Segoe UI"/>
-                <w:sz w:val="28"/>
-                <w:szCs w:val="28"/>
-              </w:rPr>
-              <w:t>Command Day Secondary School</w:t>
-            </w:r>
-          </w:p>
-        </w:tc>
-      </w:tr>
-      <w:tr>
-        <w:tc>
-          <w:tcPr>
-            <w:tcW w:w="2065" w:type="dxa"/>
-          </w:tcPr>
-          <w:p>
-            <w:pPr>
-              <w:ind w:right="-330"/>
-              <w:rPr>
-                <w:rFonts w:ascii="Segoe UI" w:hAnsi="Segoe UI" w:cs="Segoe UI"/>
-                <w:sz w:val="20"/>
-              </w:rPr>
-            </w:pPr>
-            <w:r>
-              <w:rPr>
-                <w:rFonts w:ascii="Segoe UI" w:hAnsi="Segoe UI" w:cs="Segoe UI"/>
-                <w:sz w:val="20"/>
-              </w:rPr>
-              <w:t>Enugu, Nigeria</w:t>
-            </w:r>
-          </w:p>
-        </w:tc>
-        <w:tc>
-          <w:tcPr>
-            <w:tcW w:w="5220" w:type="dxa"/>
-          </w:tcPr>
-          <w:p>
-            <w:pPr>
-              <w:ind w:right="-108"/>
-              <w:rPr>
-                <w:rFonts w:ascii="Segoe UI" w:hAnsi="Segoe UI" w:cs="Segoe UI"/>
-                <w:sz w:val="20"/>
-              </w:rPr>
-            </w:pPr>
-            <w:r>
-              <w:rPr>
-                <w:rFonts w:ascii="Segoe UI" w:hAnsi="Segoe UI" w:cs="Segoe UI"/>
-                <w:sz w:val="20"/>
-              </w:rPr>
-              <w:t>Secondary School Certificate</w:t>
             </w:r>
           </w:p>
         </w:tc>
@@ -1108,10 +930,23 @@
       <w:pPr>
         <w:ind w:left="180"/>
         <w:rPr>
-          <w:rFonts w:ascii="Segoe UI" w:hAnsi="Segoe UI" w:cs="Segoe UI"/>
-          <w:sz w:val="20"/>
-        </w:rPr>
-      </w:pPr>
+          <w:rFonts w:ascii="Constantia" w:hAnsi="Constantia" w:cs="Segoe UI"/>
+          <w:color w:val="7030A0"/>
+          <w:sz w:val="26"/>
+          <w:szCs w:val="28"/>
+        </w:rPr>
+      </w:pPr>
+    </w:p>
+    <w:p>
+      <w:pPr>
+        <w:ind w:left="180"/>
+        <w:rPr>
+          <w:rFonts w:ascii="Segoe UI" w:hAnsi="Segoe UI" w:cs="Segoe UI"/>
+          <w:sz w:val="20"/>
+        </w:rPr>
+      </w:pPr>
+      <w:bookmarkStart w:id="0" w:name="_GoBack"/>
+      <w:bookmarkEnd w:id="0"/>
       <w:r>
         <w:rPr>
           <w:rFonts w:ascii="Constantia" w:hAnsi="Constantia" w:cs="Segoe UI"/>
@@ -1777,7 +1612,7 @@
       <w:pPr>
         <w:ind w:left="180"/>
         <w:rPr>
-          <w:rFonts w:ascii="Segoe UI Symbol" w:hAnsi="Segoe UI Symbol" w:cs="Segoe UI" w:hint="eastAsia"/>
+          <w:rFonts w:ascii="Segoe UI Symbol" w:hAnsi="Segoe UI Symbol" w:cs="Segoe UI"/>
           <w:color w:val="7030A0"/>
           <w:sz w:val="20"/>
           <w:lang w:eastAsia="ja-JP"/>
@@ -1979,7 +1814,7 @@
       <w:pPr>
         <w:ind w:left="180"/>
         <w:rPr>
-          <w:rFonts w:ascii="Segoe UI" w:hAnsi="Segoe UI" w:cs="Segoe UI" w:hint="eastAsia"/>
+          <w:rFonts w:ascii="Segoe UI" w:hAnsi="Segoe UI" w:cs="Segoe UI"/>
           <w:color w:val="7030A0"/>
           <w:sz w:val="20"/>
         </w:rPr>

--- a/assets/files/Darlington Daniel Resume.docx
+++ b/assets/files/Darlington Daniel Resume.docx
@@ -85,7 +85,14 @@
           <w:rFonts w:ascii="Segoe UI" w:hAnsi="Segoe UI" w:cs="Segoe UI"/>
           <w:sz w:val="20"/>
         </w:rPr>
-        <w:t xml:space="preserve">I have maintained a high honor status throughout my degree program. Peculiar strengths in Programming languages like </w:t>
+        <w:t>M</w:t>
+      </w:r>
+      <w:r>
+        <w:rPr>
+          <w:rFonts w:ascii="Segoe UI" w:hAnsi="Segoe UI" w:cs="Segoe UI"/>
+          <w:sz w:val="20"/>
+        </w:rPr>
+        <w:t xml:space="preserve">aintained a high honor status throughout degree program. Peculiar strengths in Programming languages like </w:t>
       </w:r>
       <w:r>
         <w:rPr>
@@ -99,14 +106,42 @@
           <w:rFonts w:ascii="Segoe UI" w:hAnsi="Segoe UI" w:cs="Segoe UI"/>
           <w:sz w:val="20"/>
         </w:rPr>
-        <w:t xml:space="preserve"> and Java, and experience working with SQL and databases, also a huge interest in learning others along the way (currently learning Python). I am fully capable of working in a team, as well as alone. At the moment, I am developing a mobile appl</w:t>
-      </w:r>
-      <w:r>
-        <w:rPr>
-          <w:rFonts w:ascii="Segoe UI" w:hAnsi="Segoe UI" w:cs="Segoe UI"/>
-          <w:sz w:val="20"/>
-        </w:rPr>
-        <w:t>ications</w:t>
+        <w:t xml:space="preserve"> and Java, and experience working with SQL and databases</w:t>
+      </w:r>
+      <w:r>
+        <w:rPr>
+          <w:rFonts w:ascii="Segoe UI" w:hAnsi="Segoe UI" w:cs="Segoe UI"/>
+          <w:sz w:val="20"/>
+        </w:rPr>
+        <w:t>. Constantly adding to skillset and learning new languages (currently learning Python). F</w:t>
+      </w:r>
+      <w:r>
+        <w:rPr>
+          <w:rFonts w:ascii="Segoe UI" w:hAnsi="Segoe UI" w:cs="Segoe UI"/>
+          <w:sz w:val="20"/>
+        </w:rPr>
+        <w:t xml:space="preserve">ully capable of working in a team, as well as alone. </w:t>
+      </w:r>
+      <w:r>
+        <w:rPr>
+          <w:rFonts w:ascii="Segoe UI" w:hAnsi="Segoe UI" w:cs="Segoe UI"/>
+          <w:sz w:val="20"/>
+        </w:rPr>
+        <w:t xml:space="preserve">Developing </w:t>
+      </w:r>
+      <w:r>
+        <w:rPr>
+          <w:rFonts w:ascii="Segoe UI" w:hAnsi="Segoe UI" w:cs="Segoe UI"/>
+          <w:sz w:val="20"/>
+        </w:rPr>
+        <w:t>a mobile appl</w:t>
+      </w:r>
+      <w:r>
+        <w:rPr>
+          <w:rFonts w:ascii="Segoe UI" w:hAnsi="Segoe UI" w:cs="Segoe UI"/>
+          <w:sz w:val="20"/>
+        </w:rPr>
+        <w:t>ication in Unity</w:t>
       </w:r>
       <w:r>
         <w:rPr>
@@ -141,14 +176,21 @@
           <w:rFonts w:ascii="Segoe UI" w:hAnsi="Segoe UI" w:cs="Segoe UI"/>
           <w:sz w:val="20"/>
         </w:rPr>
-        <w:t xml:space="preserve">as </w:t>
-      </w:r>
-      <w:r>
-        <w:rPr>
-          <w:rFonts w:ascii="Segoe UI" w:hAnsi="Segoe UI" w:cs="Segoe UI"/>
-          <w:sz w:val="20"/>
-        </w:rPr>
-        <w:t>my Capstone Project</w:t>
+        <w:t>(</w:t>
+      </w:r>
+      <w:r>
+        <w:rPr>
+          <w:rFonts w:ascii="Segoe UI" w:hAnsi="Segoe UI" w:cs="Segoe UI"/>
+          <w:sz w:val="20"/>
+        </w:rPr>
+        <w:t>Capstone Project</w:t>
+      </w:r>
+      <w:r>
+        <w:rPr>
+          <w:rFonts w:ascii="Segoe UI" w:hAnsi="Segoe UI" w:cs="Segoe UI"/>
+          <w:sz w:val="20"/>
+        </w:rPr>
+        <w:t>)</w:t>
       </w:r>
       <w:r>
         <w:rPr>
@@ -162,14 +204,21 @@
           <w:rFonts w:ascii="Segoe UI" w:hAnsi="Segoe UI" w:cs="Segoe UI"/>
           <w:sz w:val="20"/>
         </w:rPr>
-        <w:t xml:space="preserve"> I </w:t>
-      </w:r>
-      <w:r>
-        <w:rPr>
-          <w:rFonts w:ascii="Segoe UI" w:hAnsi="Segoe UI" w:cs="Segoe UI"/>
-          <w:sz w:val="20"/>
-        </w:rPr>
-        <w:t xml:space="preserve">also have a </w:t>
+        <w:t xml:space="preserve"> </w:t>
+      </w:r>
+      <w:r>
+        <w:rPr>
+          <w:rFonts w:ascii="Segoe UI" w:hAnsi="Segoe UI" w:cs="Segoe UI"/>
+          <w:sz w:val="20"/>
+        </w:rPr>
+        <w:t xml:space="preserve">Have </w:t>
+      </w:r>
+      <w:r>
+        <w:rPr>
+          <w:rFonts w:ascii="Segoe UI" w:hAnsi="Segoe UI" w:cs="Segoe UI"/>
+          <w:sz w:val="20"/>
+        </w:rPr>
+        <w:t xml:space="preserve">a </w:t>
       </w:r>
       <w:r>
         <w:rPr>
@@ -211,7 +260,21 @@
           <w:rFonts w:ascii="Segoe UI" w:hAnsi="Segoe UI" w:cs="Segoe UI"/>
           <w:sz w:val="20"/>
         </w:rPr>
-        <w:t>eveloper. For more information on my past and current projects, please visit my online portfolio.</w:t>
+        <w:t>eveloper. For more information</w:t>
+      </w:r>
+      <w:r>
+        <w:rPr>
+          <w:rFonts w:ascii="Segoe UI" w:hAnsi="Segoe UI" w:cs="Segoe UI"/>
+          <w:sz w:val="20"/>
+        </w:rPr>
+        <w:t>,</w:t>
+      </w:r>
+      <w:r>
+        <w:rPr>
+          <w:rFonts w:ascii="Segoe UI" w:hAnsi="Segoe UI" w:cs="Segoe UI"/>
+          <w:sz w:val="20"/>
+        </w:rPr>
+        <w:t xml:space="preserve"> visit online portfolio.</w:t>
       </w:r>
     </w:p>
     <w:p>
@@ -880,6 +943,8 @@
               </w:rPr>
               <w:t>Efficient use of AGILE Methodologies and Practices.</w:t>
             </w:r>
+            <w:bookmarkStart w:id="0" w:name="_GoBack"/>
+            <w:bookmarkEnd w:id="0"/>
           </w:p>
         </w:tc>
       </w:tr>
@@ -941,12 +1006,21 @@
       <w:pPr>
         <w:ind w:left="180"/>
         <w:rPr>
-          <w:rFonts w:ascii="Segoe UI" w:hAnsi="Segoe UI" w:cs="Segoe UI"/>
-          <w:sz w:val="20"/>
-        </w:rPr>
-      </w:pPr>
-      <w:bookmarkStart w:id="0" w:name="_GoBack"/>
-      <w:bookmarkEnd w:id="0"/>
+          <w:rFonts w:ascii="Constantia" w:hAnsi="Constantia" w:cs="Segoe UI"/>
+          <w:color w:val="7030A0"/>
+          <w:sz w:val="26"/>
+          <w:szCs w:val="28"/>
+        </w:rPr>
+      </w:pPr>
+    </w:p>
+    <w:p>
+      <w:pPr>
+        <w:ind w:left="180"/>
+        <w:rPr>
+          <w:rFonts w:ascii="Segoe UI" w:hAnsi="Segoe UI" w:cs="Segoe UI"/>
+          <w:sz w:val="20"/>
+        </w:rPr>
+      </w:pPr>
       <w:r>
         <w:rPr>
           <w:rFonts w:ascii="Constantia" w:hAnsi="Constantia" w:cs="Segoe UI"/>
